--- a/HR_Payroll_Portal.docx
+++ b/HR_Payroll_Portal.docx
@@ -3,6 +3,13 @@
 <w:document xmlns:wpc="http://schemas.microsoft.com/office/word/2010/wordprocessingCanvas" xmlns:cx="http://schemas.microsoft.com/office/drawing/2014/chartex" xmlns:cx1="http://schemas.microsoft.com/office/drawing/2015/9/8/chartex" xmlns:cx2="http://schemas.microsoft.com/office/drawing/2015/10/21/chartex" xmlns:cx3="http://schemas.microsoft.com/office/drawing/2016/5/9/chartex" xmlns:cx4="http://schemas.microsoft.com/office/drawing/2016/5/10/chartex" xmlns:cx5="http://schemas.microsoft.com/office/drawing/2016/5/11/chartex" xmlns:cx6="http://schemas.microsoft.com/office/drawing/2016/5/12/chartex" xmlns:cx7="http://schemas.microsoft.com/office/drawing/2016/5/13/chartex" xmlns:cx8="http://schemas.microsoft.com/office/drawing/2016/5/14/chartex" xmlns:mc="http://schemas.openxmlformats.org/markup-compatibility/2006" xmlns:aink="http://schemas.microsoft.com/office/drawing/2016/ink" xmlns:am3d="http://schemas.microsoft.com/office/drawing/2017/model3d" xmlns:o="urn:schemas-microsoft-com:office:office" xmlns:oel="http://schemas.microsoft.com/office/2019/extlst" xmlns:r="http://schemas.openxmlformats.org/officeDocument/2006/relationships" xmlns:m="http://schemas.openxmlformats.org/officeDocument/2006/math" xmlns:v="urn:schemas-microsoft-com:vml" xmlns:wp14="http://schemas.microsoft.com/office/word/2010/wordprocessingDrawing" xmlns:wp="http://schemas.openxmlformats.org/drawingml/2006/wordprocessingDrawing" xmlns:w10="urn:schemas-microsoft-com:office:word" xmlns:w="http://schemas.openxmlformats.org/wordprocessingml/2006/main" xmlns:w14="http://schemas.microsoft.com/office/word/2010/wordml" xmlns:w15="http://schemas.microsoft.com/office/word/2012/wordml" xmlns:w16cex="http://schemas.microsoft.com/office/word/2018/wordml/cex" xmlns:w16cid="http://schemas.microsoft.com/office/word/2016/wordml/cid" xmlns:w16="http://schemas.microsoft.com/office/word/2018/wordml" xmlns:w16du="http://schemas.microsoft.com/office/word/2023/wordml/word16du" xmlns:w16sdtdh="http://schemas.microsoft.com/office/word/2020/wordml/sdtdatahash" xmlns:w16sdtfl="http://schemas.microsoft.com/office/word/2024/wordml/sdtformatlock" xmlns:w16se="http://schemas.microsoft.com/office/word/2015/wordml/symex" xmlns:wpg="http://schemas.microsoft.com/office/word/2010/wordprocessingGroup" xmlns:wpi="http://schemas.microsoft.com/office/word/2010/wordprocessingInk" xmlns:wne="http://schemas.microsoft.com/office/word/2006/wordml" xmlns:wps="http://schemas.microsoft.com/office/word/2010/wordprocessingShape" mc:Ignorable="w14 w15 w16se w16cid w16 w16cex w16sdtdh w16sdtfl w16du wp14">
   <w:body>
     <w:p>
+      <w:r>
+        <w:rPr>
+          <w:sz w:val="40"/>
+          <w:szCs w:val="40"/>
+        </w:rPr>
+        <w:t>up</w:t>
+      </w:r>
       <w:r>
         <w:rPr>
           <w:sz w:val="40"/>

--- a/HR_Payroll_Portal.docx
+++ b/HR_Payroll_Portal.docx
@@ -8,7 +8,21 @@
           <w:sz w:val="40"/>
           <w:szCs w:val="40"/>
         </w:rPr>
-        <w:t>up</w:t>
+        <w:t>U</w:t>
+      </w:r>
+      <w:r>
+        <w:rPr>
+          <w:sz w:val="40"/>
+          <w:szCs w:val="40"/>
+        </w:rPr>
+        <w:t>p</w:t>
+      </w:r>
+      <w:r>
+        <w:rPr>
+          <w:sz w:val="40"/>
+          <w:szCs w:val="40"/>
+        </w:rPr>
+        <w:t>date rajat</w:t>
       </w:r>
       <w:r>
         <w:rPr>
@@ -86,15 +100,7 @@
       </w:r>
       <w:r>
         <w:br/>
-        <w:t xml:space="preserve">                    -- </w:t>
-      </w:r>
-      <w:proofErr w:type="spellStart"/>
-      <w:r>
-        <w:t>Payslip</w:t>
-      </w:r>
-      <w:proofErr w:type="spellEnd"/>
-      <w:r>
-        <w:t xml:space="preserve"> Generation</w:t>
+        <w:t xml:space="preserve">                    -- Payslip Generation</w:t>
       </w:r>
     </w:p>
     <w:p/>
@@ -373,7 +379,6 @@
           <w14:ligatures w14:val="standardContextual"/>
         </w:rPr>
       </w:pPr>
-      <w:proofErr w:type="spellStart"/>
       <w:r>
         <w:rPr>
           <w:rFonts w:ascii="Aptos" w:eastAsia="Aptos" w:hAnsi="Aptos" w:cs="Times New Roman"/>
@@ -382,40 +387,7 @@
           <w:szCs w:val="24"/>
           <w14:ligatures w14:val="standardContextual"/>
         </w:rPr>
-        <w:t>Payslip</w:t>
-      </w:r>
-      <w:proofErr w:type="spellEnd"/>
-      <w:r>
-        <w:rPr>
-          <w:rFonts w:ascii="Aptos" w:eastAsia="Aptos" w:hAnsi="Aptos" w:cs="Times New Roman"/>
-          <w:kern w:val="2"/>
-          <w:sz w:val="24"/>
-          <w:szCs w:val="24"/>
-          <w14:ligatures w14:val="standardContextual"/>
-        </w:rPr>
-        <w:t xml:space="preserve"> Generation – Secure online </w:t>
-      </w:r>
-      <w:proofErr w:type="spellStart"/>
-      <w:r>
-        <w:rPr>
-          <w:rFonts w:ascii="Aptos" w:eastAsia="Aptos" w:hAnsi="Aptos" w:cs="Times New Roman"/>
-          <w:kern w:val="2"/>
-          <w:sz w:val="24"/>
-          <w:szCs w:val="24"/>
-          <w14:ligatures w14:val="standardContextual"/>
-        </w:rPr>
-        <w:t>payslip</w:t>
-      </w:r>
-      <w:proofErr w:type="spellEnd"/>
-      <w:r>
-        <w:rPr>
-          <w:rFonts w:ascii="Aptos" w:eastAsia="Aptos" w:hAnsi="Aptos" w:cs="Times New Roman"/>
-          <w:kern w:val="2"/>
-          <w:sz w:val="24"/>
-          <w:szCs w:val="24"/>
-          <w14:ligatures w14:val="standardContextual"/>
-        </w:rPr>
-        <w:t xml:space="preserve"> download, detailed salary breakup</w:t>
+        <w:t>Payslip Generation – Secure online payslip download, detailed salary breakup</w:t>
       </w:r>
       <w:r>
         <w:rPr>
@@ -473,20 +445,8 @@
           <w:szCs w:val="24"/>
           <w14:ligatures w14:val="standardContextual"/>
         </w:rPr>
-        <w:t xml:space="preserve">Employees can login, apply for leave, check attendance, download </w:t>
+        <w:t>Employees can login, apply for leave, check attendance, download payslips</w:t>
       </w:r>
-      <w:proofErr w:type="spellStart"/>
-      <w:r>
-        <w:rPr>
-          <w:rFonts w:ascii="Aptos" w:eastAsia="Aptos" w:hAnsi="Aptos" w:cs="Times New Roman"/>
-          <w:kern w:val="2"/>
-          <w:sz w:val="24"/>
-          <w:szCs w:val="24"/>
-          <w14:ligatures w14:val="standardContextual"/>
-        </w:rPr>
-        <w:t>payslips</w:t>
-      </w:r>
-      <w:proofErr w:type="spellEnd"/>
     </w:p>
     <w:p/>
     <w:sectPr>
